--- a/Open Classification of Educational Programs/OCEP.docx
+++ b/Open Classification of Educational Programs/OCEP.docx
@@ -9556,7 +9556,16 @@
           <w:sz w:val="14"/>
           <w:szCs w:val="14"/>
         </w:rPr>
-        <w:t>0912</w:t>
+        <w:t>091</w:t>
+      </w:r>
+      <w:r>
+        <w:rPr>
+          <w:rFonts w:ascii="Segoe UI" w:hAnsi="Segoe UI" w:cs="Segoe UI"/>
+          <w:color w:val="A6A6A6" w:themeColor="background1" w:themeShade="A6"/>
+          <w:sz w:val="14"/>
+          <w:szCs w:val="14"/>
+        </w:rPr>
+        <w:t>1</w:t>
       </w:r>
       <w:r>
         <w:rPr>
@@ -9588,7 +9597,16 @@
           <w:sz w:val="14"/>
           <w:szCs w:val="14"/>
         </w:rPr>
-        <w:t>0913</w:t>
+        <w:t>091</w:t>
+      </w:r>
+      <w:r>
+        <w:rPr>
+          <w:rFonts w:ascii="Segoe UI" w:hAnsi="Segoe UI" w:cs="Segoe UI"/>
+          <w:color w:val="A6A6A6" w:themeColor="background1" w:themeShade="A6"/>
+          <w:sz w:val="14"/>
+          <w:szCs w:val="14"/>
+        </w:rPr>
+        <w:t>2</w:t>
       </w:r>
       <w:r>
         <w:rPr>
@@ -9620,7 +9638,16 @@
           <w:sz w:val="14"/>
           <w:szCs w:val="14"/>
         </w:rPr>
-        <w:t>0914</w:t>
+        <w:t>091</w:t>
+      </w:r>
+      <w:r>
+        <w:rPr>
+          <w:rFonts w:ascii="Segoe UI" w:hAnsi="Segoe UI" w:cs="Segoe UI"/>
+          <w:color w:val="A6A6A6" w:themeColor="background1" w:themeShade="A6"/>
+          <w:sz w:val="14"/>
+          <w:szCs w:val="14"/>
+        </w:rPr>
+        <w:t>3</w:t>
       </w:r>
       <w:r>
         <w:rPr>
@@ -9652,7 +9679,16 @@
           <w:sz w:val="14"/>
           <w:szCs w:val="14"/>
         </w:rPr>
-        <w:t>0915</w:t>
+        <w:t>091</w:t>
+      </w:r>
+      <w:r>
+        <w:rPr>
+          <w:rFonts w:ascii="Segoe UI" w:hAnsi="Segoe UI" w:cs="Segoe UI"/>
+          <w:color w:val="A6A6A6" w:themeColor="background1" w:themeShade="A6"/>
+          <w:sz w:val="14"/>
+          <w:szCs w:val="14"/>
+        </w:rPr>
+        <w:t>4</w:t>
       </w:r>
       <w:r>
         <w:rPr>
@@ -44987,7 +45023,16 @@
           <w:sz w:val="14"/>
           <w:szCs w:val="14"/>
         </w:rPr>
-        <w:t>912</w:t>
+        <w:t>91</w:t>
+      </w:r>
+      <w:r>
+        <w:rPr>
+          <w:rFonts w:ascii="Segoe UI" w:hAnsi="Segoe UI" w:cs="Segoe UI"/>
+          <w:color w:val="A6A6A6" w:themeColor="background1" w:themeShade="A6"/>
+          <w:sz w:val="14"/>
+          <w:szCs w:val="14"/>
+        </w:rPr>
+        <w:t>1</w:t>
       </w:r>
       <w:r>
         <w:rPr>
@@ -45597,7 +45642,16 @@
           <w:sz w:val="14"/>
           <w:szCs w:val="14"/>
         </w:rPr>
-        <w:t>913</w:t>
+        <w:t>91</w:t>
+      </w:r>
+      <w:r>
+        <w:rPr>
+          <w:rFonts w:ascii="Segoe UI" w:hAnsi="Segoe UI" w:cs="Segoe UI"/>
+          <w:color w:val="A6A6A6" w:themeColor="background1" w:themeShade="A6"/>
+          <w:sz w:val="14"/>
+          <w:szCs w:val="14"/>
+        </w:rPr>
+        <w:t>2</w:t>
       </w:r>
       <w:r>
         <w:rPr>
@@ -46270,7 +46324,16 @@
           <w:sz w:val="14"/>
           <w:szCs w:val="14"/>
         </w:rPr>
-        <w:t>914</w:t>
+        <w:t>91</w:t>
+      </w:r>
+      <w:r>
+        <w:rPr>
+          <w:rFonts w:ascii="Segoe UI" w:hAnsi="Segoe UI" w:cs="Segoe UI"/>
+          <w:color w:val="A6A6A6" w:themeColor="background1" w:themeShade="A6"/>
+          <w:sz w:val="14"/>
+          <w:szCs w:val="14"/>
+        </w:rPr>
+        <w:t>3</w:t>
       </w:r>
       <w:r>
         <w:rPr>
@@ -46808,7 +46871,16 @@
           <w:sz w:val="14"/>
           <w:szCs w:val="14"/>
         </w:rPr>
-        <w:t>915</w:t>
+        <w:t>91</w:t>
+      </w:r>
+      <w:r>
+        <w:rPr>
+          <w:rFonts w:ascii="Segoe UI" w:hAnsi="Segoe UI" w:cs="Segoe UI"/>
+          <w:color w:val="A6A6A6" w:themeColor="background1" w:themeShade="A6"/>
+          <w:sz w:val="14"/>
+          <w:szCs w:val="14"/>
+        </w:rPr>
+        <w:t>4</w:t>
       </w:r>
       <w:r>
         <w:rPr>
